--- a/2. 20181218-会话管理.docx
+++ b/2. 20181218-会话管理.docx
@@ -3,11 +3,6 @@
 <w:document xmlns:wpc="http://schemas.microsoft.com/office/word/2010/wordprocessingCanvas" xmlns:mc="http://schemas.openxmlformats.org/markup-compatibility/2006" xmlns:o="urn:schemas-microsoft-com:office:office" xmlns:r="http://schemas.openxmlformats.org/officeDocument/2006/relationships" xmlns:m="http://schemas.openxmlformats.org/officeDocument/2006/math" xmlns:v="urn:schemas-microsoft-com:vml" xmlns:wp14="http://schemas.microsoft.com/office/word/2010/wordprocessingDrawing" xmlns:wp="http://schemas.openxmlformats.org/drawingml/2006/wordprocessingDrawing" xmlns:w10="urn:schemas-microsoft-com:office:word" xmlns:w="http://schemas.openxmlformats.org/wordprocessingml/2006/main" xmlns:w14="http://schemas.microsoft.com/office/word/2010/wordml" xmlns:w15="http://schemas.microsoft.com/office/word/2012/wordml" xmlns:wpg="http://schemas.microsoft.com/office/word/2010/wordprocessingGroup" xmlns:wpi="http://schemas.microsoft.com/office/word/2010/wordprocessingInk" xmlns:wne="http://schemas.microsoft.com/office/word/2006/wordml" xmlns:wps="http://schemas.microsoft.com/office/word/2010/wordprocessingShape" mc:Ignorable="w14 w15 wp14">
   <w:body>
     <w:p>
-      <w:pPr>
-        <w:rPr>
-          <w:rFonts w:hint="eastAsia"/>
-        </w:rPr>
-      </w:pPr>
       <w:r>
         <w:tab/>
       </w:r>
@@ -95,160 +90,710 @@
         </w:rPr>
         <w:t xml:space="preserve"> </w:t>
       </w:r>
+      <w:r>
+        <w:t>URL</w:t>
+      </w:r>
+      <w:r>
+        <w:t>重写</w:t>
+      </w:r>
+    </w:p>
+    <w:p>
+      <w:r>
+        <w:tab/>
+      </w:r>
+      <w:r>
+        <w:t>一种会话跟踪技术</w:t>
+      </w:r>
+      <w:r>
+        <w:rPr>
+          <w:rFonts w:hint="eastAsia"/>
+        </w:rPr>
+        <w:t>，</w:t>
+      </w:r>
+      <w:r>
+        <w:t>它将一个或多个</w:t>
+      </w:r>
+      <w:r>
+        <w:rPr>
+          <w:rFonts w:hint="eastAsia"/>
+        </w:rPr>
+        <w:t>token</w:t>
+      </w:r>
+      <w:r>
+        <w:rPr>
+          <w:rFonts w:hint="eastAsia"/>
+        </w:rPr>
+        <w:t>添加到</w:t>
+      </w:r>
+      <w:r>
+        <w:rPr>
+          <w:rFonts w:hint="eastAsia"/>
+        </w:rPr>
+        <w:t>URL</w:t>
+      </w:r>
+      <w:r>
+        <w:rPr>
+          <w:rFonts w:hint="eastAsia"/>
+        </w:rPr>
+        <w:t>的查询字符串中，每个</w:t>
+      </w:r>
+      <w:r>
+        <w:rPr>
+          <w:rFonts w:hint="eastAsia"/>
+        </w:rPr>
+        <w:t>token</w:t>
+      </w:r>
+      <w:r>
+        <w:rPr>
+          <w:rFonts w:hint="eastAsia"/>
+        </w:rPr>
+        <w:t>通常为</w:t>
+      </w:r>
+      <w:r>
+        <w:rPr>
+          <w:rFonts w:hint="eastAsia"/>
+        </w:rPr>
+        <w:t>key=value</w:t>
+      </w:r>
+      <w:r>
+        <w:rPr>
+          <w:rFonts w:hint="eastAsia"/>
+        </w:rPr>
+        <w:t>形式，如：</w:t>
+      </w:r>
+    </w:p>
+    <w:p>
+      <w:r>
+        <w:tab/>
+      </w:r>
+      <w:proofErr w:type="gramStart"/>
+      <w:r>
+        <w:t>url?</w:t>
+      </w:r>
+      <w:proofErr w:type="gramEnd"/>
+      <w:r>
+        <w:t>key-1=value-1&amp;key-2=value-2 … &amp;key-n=value-n</w:t>
+      </w:r>
+    </w:p>
+    <w:p>
+      <w:pPr>
+        <w:rPr>
+          <w:rFonts w:hint="eastAsia"/>
+        </w:rPr>
+      </w:pPr>
+      <w:r>
+        <w:tab/>
+        <w:t>URL</w:t>
+      </w:r>
+      <w:r>
+        <w:t>重写适用于</w:t>
+      </w:r>
+      <w:r>
+        <w:rPr>
+          <w:rFonts w:hint="eastAsia"/>
+        </w:rPr>
+        <w:t>token</w:t>
+      </w:r>
+      <w:r>
+        <w:rPr>
+          <w:rFonts w:hint="eastAsia"/>
+        </w:rPr>
+        <w:t>无须再太多</w:t>
+      </w:r>
+      <w:r>
+        <w:rPr>
+          <w:rFonts w:hint="eastAsia"/>
+        </w:rPr>
+        <w:t>URL</w:t>
+      </w:r>
+      <w:r>
+        <w:rPr>
+          <w:rFonts w:hint="eastAsia"/>
+        </w:rPr>
+        <w:t>间传递的情况下，</w:t>
+      </w:r>
+      <w:proofErr w:type="gramStart"/>
+      <w:r>
+        <w:rPr>
+          <w:rFonts w:hint="eastAsia"/>
+        </w:rPr>
+        <w:t>且信息</w:t>
+      </w:r>
+      <w:proofErr w:type="gramEnd"/>
+      <w:r>
+        <w:rPr>
+          <w:rFonts w:hint="eastAsia"/>
+        </w:rPr>
+        <w:t>本身不敏感。</w:t>
+      </w:r>
+    </w:p>
+    <w:p>
+      <w:pPr>
+        <w:pStyle w:val="2"/>
+      </w:pPr>
+      <w:r>
+        <w:t>二</w:t>
+      </w:r>
+      <w:r>
+        <w:rPr>
+          <w:rFonts w:hint="eastAsia"/>
+        </w:rPr>
+        <w:t xml:space="preserve"> </w:t>
+      </w:r>
+      <w:r>
+        <w:t>隐藏域</w:t>
+      </w:r>
+    </w:p>
+    <w:p>
+      <w:r>
+        <w:tab/>
+      </w:r>
+      <w:r>
+        <w:rPr>
+          <w:rFonts w:hint="eastAsia"/>
+        </w:rPr>
+        <w:t>在</w:t>
+      </w:r>
+      <w:r>
+        <w:rPr>
+          <w:rFonts w:hint="eastAsia"/>
+        </w:rPr>
+        <w:t>HTML</w:t>
+      </w:r>
+      <w:r>
+        <w:rPr>
+          <w:rFonts w:hint="eastAsia"/>
+        </w:rPr>
+        <w:t>的表单的隐藏域中，隐藏</w:t>
+      </w:r>
+      <w:proofErr w:type="gramStart"/>
+      <w:r>
+        <w:rPr>
+          <w:rFonts w:hint="eastAsia"/>
+        </w:rPr>
+        <w:t>域技术</w:t>
+      </w:r>
+      <w:proofErr w:type="gramEnd"/>
+      <w:r>
+        <w:rPr>
+          <w:rFonts w:hint="eastAsia"/>
+        </w:rPr>
+        <w:t>仅当网页有表单时有效，与</w:t>
+      </w:r>
+      <w:r>
+        <w:rPr>
+          <w:rFonts w:hint="eastAsia"/>
+        </w:rPr>
+        <w:t>URL</w:t>
+      </w:r>
+      <w:r>
+        <w:rPr>
+          <w:rFonts w:hint="eastAsia"/>
+        </w:rPr>
+        <w:t>重写一样，不适合跨越多个页面。</w:t>
+      </w:r>
+    </w:p>
+    <w:p>
+      <w:pPr>
+        <w:pStyle w:val="2"/>
+      </w:pPr>
+      <w:r>
+        <w:t>三</w:t>
+      </w:r>
+      <w:r>
+        <w:rPr>
+          <w:rFonts w:hint="eastAsia"/>
+        </w:rPr>
+        <w:t xml:space="preserve"> </w:t>
+      </w:r>
+      <w:r>
+        <w:rPr>
+          <w:rFonts w:hint="eastAsia"/>
+        </w:rPr>
+        <w:t>Cookies</w:t>
+      </w:r>
+    </w:p>
+    <w:p>
+      <w:r>
+        <w:tab/>
+        <w:t>URL</w:t>
+      </w:r>
+      <w:r>
+        <w:t>重写和</w:t>
+      </w:r>
+      <w:proofErr w:type="gramStart"/>
+      <w:r>
+        <w:t>隐藏域仅适合</w:t>
+      </w:r>
+      <w:proofErr w:type="gramEnd"/>
+      <w:r>
+        <w:t>保存无须跨越太多页面的信息</w:t>
+      </w:r>
+      <w:r>
+        <w:rPr>
+          <w:rFonts w:hint="eastAsia"/>
+        </w:rPr>
+        <w:t>，</w:t>
+      </w:r>
+      <w:r>
+        <w:rPr>
+          <w:rFonts w:hint="eastAsia"/>
+        </w:rPr>
+        <w:t>Cookies</w:t>
+      </w:r>
+      <w:r>
+        <w:rPr>
+          <w:rFonts w:hint="eastAsia"/>
+        </w:rPr>
+        <w:t>可以做到，它可自动地在浏览器和</w:t>
+      </w:r>
+      <w:r>
+        <w:rPr>
+          <w:rFonts w:hint="eastAsia"/>
+        </w:rPr>
+        <w:t>Web</w:t>
+      </w:r>
+      <w:r>
+        <w:rPr>
+          <w:rFonts w:hint="eastAsia"/>
+        </w:rPr>
+        <w:t>服务器之间交互，因此</w:t>
+      </w:r>
+      <w:r>
+        <w:rPr>
+          <w:rFonts w:hint="eastAsia"/>
+        </w:rPr>
+        <w:t>cookies</w:t>
+      </w:r>
+      <w:r>
+        <w:rPr>
+          <w:rFonts w:hint="eastAsia"/>
+        </w:rPr>
+        <w:t>可存储在多个页面间传递的消息，</w:t>
+      </w:r>
+      <w:r>
+        <w:rPr>
+          <w:rFonts w:hint="eastAsia"/>
+        </w:rPr>
+        <w:t>cookies</w:t>
+      </w:r>
+      <w:r>
+        <w:rPr>
+          <w:rFonts w:hint="eastAsia"/>
+        </w:rPr>
+        <w:t>作为</w:t>
+      </w:r>
+      <w:r>
+        <w:rPr>
+          <w:rFonts w:hint="eastAsia"/>
+        </w:rPr>
+        <w:t>HTTP h</w:t>
+      </w:r>
+      <w:r>
+        <w:t>eader</w:t>
+      </w:r>
+      <w:r>
+        <w:t>的一部分</w:t>
+      </w:r>
+      <w:r>
+        <w:rPr>
+          <w:rFonts w:hint="eastAsia"/>
+        </w:rPr>
+        <w:t>，</w:t>
+      </w:r>
+      <w:r>
+        <w:t>其传输由</w:t>
+      </w:r>
+      <w:r>
+        <w:rPr>
+          <w:rFonts w:hint="eastAsia"/>
+        </w:rPr>
+        <w:t>HTTP</w:t>
+      </w:r>
+      <w:r>
+        <w:rPr>
+          <w:rFonts w:hint="eastAsia"/>
+        </w:rPr>
+        <w:t>协议控制。</w:t>
+      </w:r>
+    </w:p>
+    <w:p>
+      <w:pPr>
+        <w:ind w:firstLine="420"/>
+      </w:pPr>
       <w:proofErr w:type="spellStart"/>
       <w:r>
-        <w:t>ss</w:t>
+        <w:t>javax.servlet.http.Cookie</w:t>
       </w:r>
       <w:proofErr w:type="spellEnd"/>
     </w:p>
     <w:p>
-      <w:r>
-        <w:tab/>
-      </w:r>
+      <w:pPr>
+        <w:pStyle w:val="a3"/>
+        <w:numPr>
+          <w:ilvl w:val="0"/>
+          <w:numId w:val="4"/>
+        </w:numPr>
+        <w:ind w:firstLineChars="0"/>
+        <w:rPr>
+          <w:rFonts w:hint="eastAsia"/>
+        </w:rPr>
+      </w:pPr>
+      <w:r>
+        <w:rPr>
+          <w:rFonts w:hint="eastAsia"/>
+        </w:rPr>
+        <w:t xml:space="preserve">Cookie </w:t>
+      </w:r>
+      <w:proofErr w:type="spellStart"/>
+      <w:r>
+        <w:rPr>
+          <w:rFonts w:hint="eastAsia"/>
+        </w:rPr>
+        <w:t>cookie</w:t>
+      </w:r>
+      <w:proofErr w:type="spellEnd"/>
+      <w:r>
+        <w:rPr>
+          <w:rFonts w:hint="eastAsia"/>
+        </w:rPr>
+        <w:t xml:space="preserve"> = new Cookie(name, value);</w:t>
+      </w:r>
+    </w:p>
+    <w:p>
+      <w:pPr>
+        <w:ind w:left="780"/>
+      </w:pPr>
       <w:proofErr w:type="spellStart"/>
       <w:proofErr w:type="gramStart"/>
       <w:r>
-        <w:t>ss</w:t>
+        <w:rPr>
+          <w:rFonts w:hint="eastAsia"/>
+        </w:rPr>
+        <w:t>http</w:t>
+      </w:r>
+      <w:r>
+        <w:t>Servlet</w:t>
+      </w:r>
+      <w:r>
+        <w:rPr>
+          <w:rFonts w:hint="eastAsia"/>
+        </w:rPr>
+        <w:t>Response</w:t>
+      </w:r>
+      <w:r>
+        <w:t>.addCookie</w:t>
+      </w:r>
+      <w:proofErr w:type="spellEnd"/>
+      <w:r>
+        <w:t>(</w:t>
+      </w:r>
+      <w:proofErr w:type="gramEnd"/>
+      <w:r>
+        <w:t>cookie);</w:t>
+      </w:r>
+    </w:p>
+    <w:p>
+      <w:pPr>
+        <w:ind w:left="780"/>
+        <w:rPr>
+          <w:rFonts w:hint="eastAsia"/>
+        </w:rPr>
+      </w:pPr>
+      <w:r>
+        <w:t>即可将</w:t>
+      </w:r>
+      <w:r>
+        <w:rPr>
+          <w:rFonts w:hint="eastAsia"/>
+        </w:rPr>
+        <w:t>cookie</w:t>
+      </w:r>
+      <w:r>
+        <w:rPr>
+          <w:rFonts w:hint="eastAsia"/>
+        </w:rPr>
+        <w:t>发送到浏览器。</w:t>
+      </w:r>
+    </w:p>
+    <w:p>
+      <w:r>
+        <w:tab/>
+      </w:r>
+    </w:p>
+    <w:p>
+      <w:pPr>
+        <w:pStyle w:val="2"/>
+      </w:pPr>
+      <w:r>
+        <w:t>四</w:t>
+      </w:r>
+      <w:r>
+        <w:rPr>
+          <w:rFonts w:hint="eastAsia"/>
+        </w:rPr>
+        <w:t xml:space="preserve"> </w:t>
+      </w:r>
+      <w:proofErr w:type="spellStart"/>
+      <w:r>
+        <w:rPr>
+          <w:rFonts w:hint="eastAsia"/>
+        </w:rPr>
+        <w:t>HttpSession</w:t>
+      </w:r>
+      <w:proofErr w:type="spellEnd"/>
+      <w:r>
+        <w:rPr>
+          <w:rFonts w:hint="eastAsia"/>
+        </w:rPr>
+        <w:t>对象</w:t>
+      </w:r>
+    </w:p>
+    <w:p>
+      <w:r>
+        <w:tab/>
+      </w:r>
+      <w:r>
+        <w:t>一个用户可以有且最多有一个</w:t>
+      </w:r>
+      <w:proofErr w:type="spellStart"/>
+      <w:r>
+        <w:rPr>
+          <w:rFonts w:hint="eastAsia"/>
+        </w:rPr>
+        <w:t>HttpSession</w:t>
+      </w:r>
+      <w:proofErr w:type="spellEnd"/>
+      <w:r>
+        <w:rPr>
+          <w:rFonts w:hint="eastAsia"/>
+        </w:rPr>
+        <w:t>，并且不会被其他用户访问到。所有保存在</w:t>
+      </w:r>
+      <w:proofErr w:type="spellStart"/>
+      <w:r>
+        <w:rPr>
+          <w:rFonts w:hint="eastAsia"/>
+        </w:rPr>
+        <w:t>HttpSession</w:t>
+      </w:r>
+      <w:proofErr w:type="spellEnd"/>
+      <w:r>
+        <w:rPr>
+          <w:rFonts w:hint="eastAsia"/>
+        </w:rPr>
+        <w:t>的数据不会被发送到客户端，不同于其他会话管理技术</w:t>
+      </w:r>
+      <w:r>
+        <w:rPr>
+          <w:rFonts w:hint="eastAsia"/>
+        </w:rPr>
+        <w:t>，</w:t>
+      </w:r>
+      <w:r>
+        <w:rPr>
+          <w:rFonts w:hint="eastAsia"/>
+        </w:rPr>
+        <w:t>Servlet</w:t>
+      </w:r>
+      <w:r>
+        <w:rPr>
+          <w:rFonts w:hint="eastAsia"/>
+        </w:rPr>
+        <w:t>容器为每个</w:t>
+      </w:r>
+      <w:proofErr w:type="spellStart"/>
+      <w:r>
+        <w:rPr>
+          <w:rFonts w:hint="eastAsia"/>
+        </w:rPr>
+        <w:t>HttpSession</w:t>
+      </w:r>
+      <w:proofErr w:type="spellEnd"/>
+      <w:r>
+        <w:rPr>
+          <w:rFonts w:hint="eastAsia"/>
+        </w:rPr>
+        <w:t>生成唯一的标识</w:t>
+      </w:r>
+      <w:r>
+        <w:rPr>
+          <w:rFonts w:hint="eastAsia"/>
+        </w:rPr>
+        <w:t>(</w:t>
+      </w:r>
+      <w:proofErr w:type="spellStart"/>
+      <w:r>
+        <w:t>java.lang.String</w:t>
+      </w:r>
+      <w:proofErr w:type="spellEnd"/>
+      <w:r>
+        <w:t xml:space="preserve"> </w:t>
+      </w:r>
+      <w:proofErr w:type="spellStart"/>
+      <w:r>
+        <w:t>getId</w:t>
+      </w:r>
+      <w:proofErr w:type="spellEnd"/>
+      <w:r>
+        <w:t>()</w:t>
+      </w:r>
+      <w:r>
+        <w:t>可以获取到</w:t>
+      </w:r>
+      <w:r>
+        <w:rPr>
+          <w:rFonts w:hint="eastAsia"/>
+        </w:rPr>
+        <w:t>)</w:t>
+      </w:r>
+      <w:r>
+        <w:rPr>
+          <w:rFonts w:hint="eastAsia"/>
+        </w:rPr>
+        <w:t>，并将该标识发送给浏览器，或创建一个名为</w:t>
+      </w:r>
+      <w:r>
+        <w:rPr>
+          <w:rFonts w:hint="eastAsia"/>
+        </w:rPr>
+        <w:t>JSESSIONID</w:t>
+      </w:r>
+      <w:r>
+        <w:rPr>
+          <w:rFonts w:hint="eastAsia"/>
+        </w:rPr>
+        <w:t>的</w:t>
+      </w:r>
+      <w:r>
+        <w:rPr>
+          <w:rFonts w:hint="eastAsia"/>
+        </w:rPr>
+        <w:t>cookie</w:t>
+      </w:r>
+      <w:r>
+        <w:rPr>
+          <w:rFonts w:hint="eastAsia"/>
+        </w:rPr>
+        <w:t>，或在</w:t>
+      </w:r>
+      <w:r>
+        <w:rPr>
+          <w:rFonts w:hint="eastAsia"/>
+        </w:rPr>
+        <w:t>URL</w:t>
+      </w:r>
+      <w:r>
+        <w:rPr>
+          <w:rFonts w:hint="eastAsia"/>
+        </w:rPr>
+        <w:t>后附加一个名为</w:t>
+      </w:r>
+      <w:proofErr w:type="spellStart"/>
+      <w:r>
+        <w:rPr>
+          <w:rFonts w:hint="eastAsia"/>
+        </w:rPr>
+        <w:t>jsessionid</w:t>
+      </w:r>
+      <w:proofErr w:type="spellEnd"/>
+      <w:r>
+        <w:rPr>
+          <w:rFonts w:hint="eastAsia"/>
+        </w:rPr>
+        <w:t>的参数。</w:t>
+      </w:r>
+      <w:r>
+        <w:t>在后续的请求中</w:t>
+      </w:r>
+      <w:r>
+        <w:rPr>
+          <w:rFonts w:hint="eastAsia"/>
+        </w:rPr>
+        <w:t>，</w:t>
+      </w:r>
+      <w:r>
+        <w:t>浏览器会将标识提交给服务端</w:t>
+      </w:r>
+      <w:r>
+        <w:rPr>
+          <w:rFonts w:hint="eastAsia"/>
+        </w:rPr>
+        <w:t>，</w:t>
+      </w:r>
+      <w:r>
+        <w:t>这样</w:t>
+      </w:r>
+      <w:proofErr w:type="gramStart"/>
+      <w:r>
+        <w:t>服务端就可以</w:t>
+      </w:r>
+      <w:proofErr w:type="gramEnd"/>
+      <w:r>
+        <w:t>识别该请求是由哪个用户发起的</w:t>
+      </w:r>
+      <w:r>
+        <w:rPr>
+          <w:rFonts w:hint="eastAsia"/>
+        </w:rPr>
+        <w:t>。</w:t>
+      </w:r>
+      <w:r>
+        <w:rPr>
+          <w:rFonts w:hint="eastAsia"/>
+        </w:rPr>
+        <w:t>Servlet</w:t>
+      </w:r>
+      <w:r>
+        <w:rPr>
+          <w:rFonts w:hint="eastAsia"/>
+        </w:rPr>
+        <w:t>容器会自动选择一种方式传递会话标识，无须开发人员介入。</w:t>
+      </w:r>
+    </w:p>
+    <w:p>
+      <w:pPr>
+        <w:rPr>
+          <w:rFonts w:hint="eastAsia"/>
+        </w:rPr>
+      </w:pPr>
+      <w:r>
+        <w:tab/>
+      </w:r>
+      <w:r>
+        <w:t>注意</w:t>
+      </w:r>
+      <w:r>
+        <w:rPr>
+          <w:rFonts w:hint="eastAsia"/>
+        </w:rPr>
+        <w:t>，</w:t>
+      </w:r>
+      <w:r>
+        <w:t>在应用</w:t>
+      </w:r>
+      <w:proofErr w:type="spellStart"/>
+      <w:r>
+        <w:rPr>
+          <w:rFonts w:hint="eastAsia"/>
+        </w:rPr>
+        <w:t>HttpSession</w:t>
+      </w:r>
+      <w:proofErr w:type="spellEnd"/>
+      <w:r>
+        <w:rPr>
+          <w:rFonts w:hint="eastAsia"/>
+        </w:rPr>
+        <w:t>时会消耗服务器内存，因为存储了相应的资源</w:t>
+      </w:r>
+      <w:r>
+        <w:rPr>
+          <w:rFonts w:hint="eastAsia"/>
+        </w:rPr>
+        <w:t>。</w:t>
       </w:r>
       <w:bookmarkStart w:id="0" w:name="_GoBack"/>
       <w:bookmarkEnd w:id="0"/>
-      <w:proofErr w:type="spellEnd"/>
-      <w:proofErr w:type="gramEnd"/>
-    </w:p>
-    <w:p>
-      <w:pPr>
-        <w:pStyle w:val="2"/>
-      </w:pPr>
-      <w:r>
-        <w:t>二</w:t>
-      </w:r>
-      <w:r>
-        <w:rPr>
-          <w:rFonts w:hint="eastAsia"/>
-        </w:rPr>
-        <w:t xml:space="preserve"> </w:t>
-      </w:r>
-      <w:proofErr w:type="spellStart"/>
-      <w:r>
-        <w:t>aa</w:t>
-      </w:r>
-      <w:proofErr w:type="spellEnd"/>
-    </w:p>
-    <w:p>
-      <w:r>
-        <w:tab/>
-      </w:r>
-      <w:r>
-        <w:rPr>
-          <w:rFonts w:hint="eastAsia"/>
-        </w:rPr>
-        <w:t>哈哈</w:t>
-      </w:r>
-    </w:p>
-    <w:p>
-      <w:pPr>
-        <w:pStyle w:val="2"/>
-      </w:pPr>
-      <w:r>
-        <w:t>三</w:t>
-      </w:r>
-      <w:r>
-        <w:rPr>
-          <w:rFonts w:hint="eastAsia"/>
-        </w:rPr>
-        <w:t xml:space="preserve"> </w:t>
-      </w:r>
-      <w:r>
-        <w:rPr>
-          <w:rFonts w:hint="eastAsia"/>
-        </w:rPr>
-        <w:t>hi</w:t>
-      </w:r>
-    </w:p>
-    <w:p>
-      <w:r>
-        <w:tab/>
-      </w:r>
-      <w:r>
-        <w:rPr>
-          <w:rFonts w:hint="eastAsia"/>
-        </w:rPr>
-        <w:t>哈哈</w:t>
-      </w:r>
-    </w:p>
-    <w:p>
-      <w:r>
-        <w:tab/>
-      </w:r>
-    </w:p>
-    <w:p>
-      <w:pPr>
-        <w:pStyle w:val="2"/>
-      </w:pPr>
-      <w:r>
-        <w:t>四</w:t>
-      </w:r>
-      <w:r>
-        <w:rPr>
-          <w:rFonts w:hint="eastAsia"/>
-        </w:rPr>
-        <w:t xml:space="preserve"> //</w:t>
-      </w:r>
-    </w:p>
-    <w:p>
-      <w:r>
-        <w:tab/>
-      </w:r>
-      <w:r>
-        <w:t>哈哈</w:t>
-      </w:r>
-    </w:p>
-    <w:p>
-      <w:pPr>
-        <w:pStyle w:val="2"/>
-      </w:pPr>
-      <w:r>
-        <w:rPr>
-          <w:rFonts w:hint="eastAsia"/>
-        </w:rPr>
-        <w:t>五</w:t>
-      </w:r>
-      <w:r>
-        <w:rPr>
-          <w:rFonts w:hint="eastAsia"/>
-        </w:rPr>
-        <w:t xml:space="preserve"> //</w:t>
-      </w:r>
-    </w:p>
-    <w:p>
-      <w:r>
-        <w:tab/>
-      </w:r>
-      <w:r>
-        <w:t>哈哈</w:t>
-      </w:r>
-    </w:p>
-    <w:p>
-      <w:pPr>
-        <w:pStyle w:val="2"/>
-      </w:pPr>
-      <w:r>
-        <w:t>六</w:t>
-      </w:r>
-      <w:r>
-        <w:rPr>
-          <w:rFonts w:hint="eastAsia"/>
-        </w:rPr>
-        <w:t xml:space="preserve"> //</w:t>
-      </w:r>
-    </w:p>
-    <w:p>
-      <w:r>
-        <w:tab/>
-      </w:r>
-      <w:r>
-        <w:t>哈哈</w:t>
-      </w:r>
     </w:p>
     <w:sectPr>
       <w:pgSz w:w="11906" w:h="16838"/>
@@ -441,6 +986,118 @@
     </w:lvl>
   </w:abstractNum>
   <w:abstractNum w:abstractNumId="2">
+    <w:nsid w:val="538D7D49"/>
+    <w:multiLevelType w:val="hybridMultilevel"/>
+    <w:tmpl w:val="5B0686EA"/>
+    <w:lvl w:ilvl="0" w:tplc="7444F630">
+      <w:numFmt w:val="bullet"/>
+      <w:lvlText w:val=""/>
+      <w:lvlJc w:val="left"/>
+      <w:pPr>
+        <w:ind w:left="780" w:hanging="360"/>
+      </w:pPr>
+      <w:rPr>
+        <w:rFonts w:ascii="Wingdings" w:eastAsiaTheme="minorEastAsia" w:hAnsi="Wingdings" w:cstheme="minorBidi" w:hint="default"/>
+      </w:rPr>
+    </w:lvl>
+    <w:lvl w:ilvl="1" w:tplc="04090003" w:tentative="1">
+      <w:start w:val="1"/>
+      <w:numFmt w:val="bullet"/>
+      <w:lvlText w:val=""/>
+      <w:lvlJc w:val="left"/>
+      <w:pPr>
+        <w:ind w:left="1260" w:hanging="420"/>
+      </w:pPr>
+      <w:rPr>
+        <w:rFonts w:ascii="Wingdings" w:hAnsi="Wingdings" w:hint="default"/>
+      </w:rPr>
+    </w:lvl>
+    <w:lvl w:ilvl="2" w:tplc="04090005" w:tentative="1">
+      <w:start w:val="1"/>
+      <w:numFmt w:val="bullet"/>
+      <w:lvlText w:val=""/>
+      <w:lvlJc w:val="left"/>
+      <w:pPr>
+        <w:ind w:left="1680" w:hanging="420"/>
+      </w:pPr>
+      <w:rPr>
+        <w:rFonts w:ascii="Wingdings" w:hAnsi="Wingdings" w:hint="default"/>
+      </w:rPr>
+    </w:lvl>
+    <w:lvl w:ilvl="3" w:tplc="04090001" w:tentative="1">
+      <w:start w:val="1"/>
+      <w:numFmt w:val="bullet"/>
+      <w:lvlText w:val=""/>
+      <w:lvlJc w:val="left"/>
+      <w:pPr>
+        <w:ind w:left="2100" w:hanging="420"/>
+      </w:pPr>
+      <w:rPr>
+        <w:rFonts w:ascii="Wingdings" w:hAnsi="Wingdings" w:hint="default"/>
+      </w:rPr>
+    </w:lvl>
+    <w:lvl w:ilvl="4" w:tplc="04090003" w:tentative="1">
+      <w:start w:val="1"/>
+      <w:numFmt w:val="bullet"/>
+      <w:lvlText w:val=""/>
+      <w:lvlJc w:val="left"/>
+      <w:pPr>
+        <w:ind w:left="2520" w:hanging="420"/>
+      </w:pPr>
+      <w:rPr>
+        <w:rFonts w:ascii="Wingdings" w:hAnsi="Wingdings" w:hint="default"/>
+      </w:rPr>
+    </w:lvl>
+    <w:lvl w:ilvl="5" w:tplc="04090005" w:tentative="1">
+      <w:start w:val="1"/>
+      <w:numFmt w:val="bullet"/>
+      <w:lvlText w:val=""/>
+      <w:lvlJc w:val="left"/>
+      <w:pPr>
+        <w:ind w:left="2940" w:hanging="420"/>
+      </w:pPr>
+      <w:rPr>
+        <w:rFonts w:ascii="Wingdings" w:hAnsi="Wingdings" w:hint="default"/>
+      </w:rPr>
+    </w:lvl>
+    <w:lvl w:ilvl="6" w:tplc="04090001" w:tentative="1">
+      <w:start w:val="1"/>
+      <w:numFmt w:val="bullet"/>
+      <w:lvlText w:val=""/>
+      <w:lvlJc w:val="left"/>
+      <w:pPr>
+        <w:ind w:left="3360" w:hanging="420"/>
+      </w:pPr>
+      <w:rPr>
+        <w:rFonts w:ascii="Wingdings" w:hAnsi="Wingdings" w:hint="default"/>
+      </w:rPr>
+    </w:lvl>
+    <w:lvl w:ilvl="7" w:tplc="04090003" w:tentative="1">
+      <w:start w:val="1"/>
+      <w:numFmt w:val="bullet"/>
+      <w:lvlText w:val=""/>
+      <w:lvlJc w:val="left"/>
+      <w:pPr>
+        <w:ind w:left="3780" w:hanging="420"/>
+      </w:pPr>
+      <w:rPr>
+        <w:rFonts w:ascii="Wingdings" w:hAnsi="Wingdings" w:hint="default"/>
+      </w:rPr>
+    </w:lvl>
+    <w:lvl w:ilvl="8" w:tplc="04090005" w:tentative="1">
+      <w:start w:val="1"/>
+      <w:numFmt w:val="bullet"/>
+      <w:lvlText w:val=""/>
+      <w:lvlJc w:val="left"/>
+      <w:pPr>
+        <w:ind w:left="4200" w:hanging="420"/>
+      </w:pPr>
+      <w:rPr>
+        <w:rFonts w:ascii="Wingdings" w:hAnsi="Wingdings" w:hint="default"/>
+      </w:rPr>
+    </w:lvl>
+  </w:abstractNum>
+  <w:abstractNum w:abstractNumId="3">
     <w:nsid w:val="661E512E"/>
     <w:multiLevelType w:val="hybridMultilevel"/>
     <w:tmpl w:val="936AE416"/>
@@ -530,13 +1187,16 @@
     </w:lvl>
   </w:abstractNum>
   <w:num w:numId="1">
-    <w:abstractNumId w:val="2"/>
+    <w:abstractNumId w:val="3"/>
   </w:num>
   <w:num w:numId="2">
     <w:abstractNumId w:val="0"/>
   </w:num>
   <w:num w:numId="3">
     <w:abstractNumId w:val="1"/>
+  </w:num>
+  <w:num w:numId="4">
+    <w:abstractNumId w:val="2"/>
   </w:num>
 </w:numbering>
 </file>
